--- a/status/status.docx
+++ b/status/status.docx
@@ -4,7 +4,13 @@
   <w:body>
     <w:p>
       <w:r>
-        <w:t>1) function call in expression: 100%</w:t>
+        <w:t xml:space="preserve">1) function call in expression: </w:t>
+      </w:r>
+      <w:r>
+        <w:rPr>
+          <w:color w:val="00B050"/>
+        </w:rPr>
+        <w:t>100%</w:t>
       </w:r>
     </w:p>
     <w:p>
@@ -20,7 +26,15 @@
     <w:p>
       <w:r>
         <w:tab/>
-        <w:t>x = foobar();</w:t>
+        <w:t xml:space="preserve">x = </w:t>
+      </w:r>
+      <w:proofErr w:type="spellStart"/>
+      <w:r>
+        <w:t>foobar</w:t>
+      </w:r>
+      <w:proofErr w:type="spellEnd"/>
+      <w:r>
+        <w:t>();</w:t>
       </w:r>
     </w:p>
     <w:p>
@@ -38,12 +52,83 @@
         <w:t>x = 100</w:t>
       </w:r>
     </w:p>
+    <w:p/>
+    <w:p/>
     <w:p>
       <w:pPr>
         <w:pStyle w:val="Heading1"/>
       </w:pPr>
       <w:r>
         <w:t>Tasks</w:t>
+      </w:r>
+    </w:p>
+    <w:p>
+      <w:pPr>
+        <w:pStyle w:val="ListParagraph"/>
+        <w:numPr>
+          <w:ilvl w:val="0"/>
+          <w:numId w:val="4"/>
+        </w:numPr>
+      </w:pPr>
+      <w:r>
+        <w:t>New teacher</w:t>
+      </w:r>
+    </w:p>
+    <w:p>
+      <w:pPr>
+        <w:pStyle w:val="ListParagraph"/>
+        <w:numPr>
+          <w:ilvl w:val="0"/>
+          <w:numId w:val="4"/>
+        </w:numPr>
+      </w:pPr>
+      <w:r>
+        <w:t>Becomes a member</w:t>
+      </w:r>
+    </w:p>
+    <w:p>
+      <w:pPr>
+        <w:pStyle w:val="ListParagraph"/>
+        <w:numPr>
+          <w:ilvl w:val="0"/>
+          <w:numId w:val="4"/>
+        </w:numPr>
+      </w:pPr>
+      <w:r>
+        <w:t>Admin assi</w:t>
+      </w:r>
+      <w:r>
+        <w:t>g</w:t>
+      </w:r>
+      <w:r>
+        <w:t xml:space="preserve">n teaching </w:t>
+      </w:r>
+      <w:r>
+        <w:t>privilege</w:t>
+      </w:r>
+    </w:p>
+    <w:p>
+      <w:pPr>
+        <w:pStyle w:val="ListParagraph"/>
+        <w:numPr>
+          <w:ilvl w:val="0"/>
+          <w:numId w:val="4"/>
+        </w:numPr>
+      </w:pPr>
+      <w:r>
+        <w:t>Advertise to obtain student</w:t>
+      </w:r>
+    </w:p>
+    <w:p>
+      <w:pPr>
+        <w:pStyle w:val="ListParagraph"/>
+        <w:numPr>
+          <w:ilvl w:val="0"/>
+          <w:numId w:val="4"/>
+        </w:numPr>
+      </w:pPr>
+      <w:r>
+        <w:t>Student enrollment</w:t>
       </w:r>
     </w:p>
     <w:p/>
@@ -245,6 +330,7 @@
       <w:r>
         <w:t xml:space="preserve">3. add </w:t>
       </w:r>
+      <w:proofErr w:type="spellStart"/>
       <w:r>
         <w:rPr>
           <w:b/>
@@ -252,7 +338,17 @@
           <w:i/>
           <w:iCs/>
         </w:rPr>
-        <w:t>for of</w:t>
+        <w:t>for</w:t>
+      </w:r>
+      <w:proofErr w:type="spellEnd"/>
+      <w:r>
+        <w:rPr>
+          <w:b/>
+          <w:bCs/>
+          <w:i/>
+          <w:iCs/>
+        </w:rPr>
+        <w:t xml:space="preserve"> of</w:t>
       </w:r>
       <w:r>
         <w:t xml:space="preserve"> support</w:t>
@@ -274,6 +370,7 @@
     </w:p>
     <w:p>
       <w:r>
+        <w:lastRenderedPageBreak/>
         <w:t>4. distinguish “</w:t>
       </w:r>
       <w:r>
@@ -295,10 +392,7 @@
         <w:t>”, the former shall not stop parsing activity</w:t>
       </w:r>
       <w:r>
-        <w:t xml:space="preserve"> </w:t>
-      </w:r>
-      <w:r>
-        <w:t>(</w:t>
+        <w:t xml:space="preserve"> (</w:t>
       </w:r>
       <w:r>
         <w:rPr>
@@ -372,7 +466,144 @@
         <w:t>7. make the share screen from teach to student more usable</w:t>
       </w:r>
     </w:p>
-    <w:p/>
+    <w:p>
+      <w:pPr>
+        <w:rPr>
+          <w:color w:val="00B050"/>
+        </w:rPr>
+      </w:pPr>
+      <w:r>
+        <w:t>8. in teaching mode, the output window automatically close when new teacher text coming</w:t>
+      </w:r>
+      <w:r>
+        <w:rPr>
+          <w:color w:val="000000" w:themeColor="text1"/>
+        </w:rPr>
+        <w:t xml:space="preserve"> (</w:t>
+      </w:r>
+      <w:r>
+        <w:rPr>
+          <w:color w:val="00B050"/>
+        </w:rPr>
+        <w:t>100%</w:t>
+      </w:r>
+      <w:r>
+        <w:rPr>
+          <w:color w:val="000000" w:themeColor="text1"/>
+        </w:rPr>
+        <w:t>)</w:t>
+      </w:r>
+    </w:p>
+    <w:p>
+      <w:pPr>
+        <w:rPr>
+          <w:color w:val="000000" w:themeColor="text1"/>
+        </w:rPr>
+      </w:pPr>
+      <w:r>
+        <w:rPr>
+          <w:color w:val="000000" w:themeColor="text1"/>
+        </w:rPr>
+        <w:t>9. in teaching mode, code running output should be new each time (not appending with the old output text) (</w:t>
+      </w:r>
+      <w:r>
+        <w:rPr>
+          <w:color w:val="00B050"/>
+        </w:rPr>
+        <w:t>100%</w:t>
+      </w:r>
+      <w:r>
+        <w:rPr>
+          <w:color w:val="000000" w:themeColor="text1"/>
+        </w:rPr>
+        <w:t>)</w:t>
+      </w:r>
+    </w:p>
+    <w:p>
+      <w:pPr>
+        <w:rPr>
+          <w:color w:val="000000" w:themeColor="text1"/>
+        </w:rPr>
+      </w:pPr>
+      <w:r>
+        <w:rPr>
+          <w:color w:val="000000" w:themeColor="text1"/>
+        </w:rPr>
+        <w:t>10. new student online obtain the current class mode (teaching or exercising) from teacher (</w:t>
+      </w:r>
+      <w:r>
+        <w:rPr>
+          <w:color w:val="00B050"/>
+        </w:rPr>
+        <w:t>99%</w:t>
+      </w:r>
+      <w:r>
+        <w:rPr>
+          <w:color w:val="000000" w:themeColor="text1"/>
+        </w:rPr>
+        <w:t>: some times the notification not sent)</w:t>
+      </w:r>
+    </w:p>
+    <w:p>
+      <w:r>
+        <w:rPr>
+          <w:color w:val="000000" w:themeColor="text1"/>
+        </w:rPr>
+        <w:t>11.</w:t>
+      </w:r>
+      <w:r>
+        <w:rPr>
+          <w:color w:val="000000" w:themeColor="text1"/>
+        </w:rPr>
+        <w:t xml:space="preserve"> do not print function as variable</w:t>
+      </w:r>
+      <w:r>
+        <w:rPr>
+          <w:color w:val="000000" w:themeColor="text1"/>
+        </w:rPr>
+        <w:t xml:space="preserve"> (</w:t>
+      </w:r>
+      <w:r>
+        <w:rPr>
+          <w:color w:val="00B050"/>
+        </w:rPr>
+        <w:t>100%</w:t>
+      </w:r>
+      <w:r>
+        <w:rPr>
+          <w:color w:val="000000" w:themeColor="text1"/>
+        </w:rPr>
+        <w:t>)</w:t>
+      </w:r>
+    </w:p>
+    <w:p>
+      <w:r>
+        <w:t>12. add “</w:t>
+      </w:r>
+      <w:r>
+        <w:rPr>
+          <w:b/>
+          <w:bCs/>
+          <w:i/>
+          <w:iCs/>
+        </w:rPr>
+        <w:t>import [xyz]</w:t>
+      </w:r>
+      <w:r>
+        <w:t>” to import a code from code depot / expand code (</w:t>
+      </w:r>
+      <w:r>
+        <w:rPr>
+          <w:b/>
+          <w:bCs/>
+          <w:color w:val="7030A0"/>
+        </w:rPr>
+        <w:t>due in September</w:t>
+      </w:r>
+      <w:r>
+        <w:t>)</w:t>
+      </w:r>
+    </w:p>
     <w:p/>
     <w:p>
       <w:pPr>
@@ -441,7 +672,15 @@
         <w:t>parsing</w:t>
       </w:r>
       <w:r>
-        <w:t xml:space="preserve"> forEach =&gt; </w:t>
+        <w:t xml:space="preserve"> </w:t>
+      </w:r>
+      <w:proofErr w:type="spellStart"/>
+      <w:r>
+        <w:t>forEach</w:t>
+      </w:r>
+      <w:proofErr w:type="spellEnd"/>
+      <w:r>
+        <w:t xml:space="preserve"> =&gt; </w:t>
       </w:r>
     </w:p>
     <w:p>
@@ -461,7 +700,23 @@
     </w:p>
     <w:p>
       <w:r>
-        <w:t>14: lambd () =&gt; expre, a =&gt; { block }, (a, b, c) =&gt; {}</w:t>
+        <w:t xml:space="preserve">14: </w:t>
+      </w:r>
+      <w:proofErr w:type="spellStart"/>
+      <w:r>
+        <w:t>lambd</w:t>
+      </w:r>
+      <w:proofErr w:type="spellEnd"/>
+      <w:r>
+        <w:t xml:space="preserve"> () =&gt; </w:t>
+      </w:r>
+      <w:proofErr w:type="spellStart"/>
+      <w:r>
+        <w:t>expre</w:t>
+      </w:r>
+      <w:proofErr w:type="spellEnd"/>
+      <w:r>
+        <w:t>, a =&gt; { block }, (a, b, c) =&gt; {}</w:t>
       </w:r>
     </w:p>
     <w:p/>
@@ -476,7 +731,16 @@
     <w:p/>
     <w:p>
       <w:r>
-        <w:t>1:  remove parser added comments: /* #$%^&amp;*: blabla */ (</w:t>
+        <w:lastRenderedPageBreak/>
+        <w:t xml:space="preserve">1:  remove parser added comments: /* #$%^&amp;*: </w:t>
+      </w:r>
+      <w:proofErr w:type="spellStart"/>
+      <w:r>
+        <w:t>blabla</w:t>
+      </w:r>
+      <w:proofErr w:type="spellEnd"/>
+      <w:r>
+        <w:t xml:space="preserve"> */ (</w:t>
       </w:r>
       <w:r>
         <w:rPr>
@@ -557,106 +821,509 @@
     </w:p>
     <w:p>
       <w:r>
-        <w:t>/* noneedtokeet Error: Undefined valrable found at line: 5, position: 29, found token &lt;&lt;&lt; x &gt;&gt;&gt; */</w:t>
+        <w:t xml:space="preserve">/* </w:t>
+      </w:r>
+      <w:proofErr w:type="spellStart"/>
+      <w:r>
+        <w:t>noneedtokeet</w:t>
+      </w:r>
+      <w:proofErr w:type="spellEnd"/>
+      <w:r>
+        <w:t xml:space="preserve"> Error: Undefined </w:t>
+      </w:r>
+      <w:proofErr w:type="spellStart"/>
+      <w:r>
+        <w:t>valrable</w:t>
+      </w:r>
+      <w:proofErr w:type="spellEnd"/>
+      <w:r>
+        <w:t xml:space="preserve"> found at line: 5, position: 29, found token &lt;&lt;&lt; x &gt;&gt;&gt; */</w:t>
+      </w:r>
+    </w:p>
+    <w:p>
+      <w:r>
+        <w:t>x =  {</w:t>
+      </w:r>
+    </w:p>
+    <w:p>
+      <w:r>
+        <w:tab/>
+        <w:t>x: 1,</w:t>
+      </w:r>
+    </w:p>
+    <w:p>
+      <w:r>
+        <w:tab/>
+        <w:t>y: 2</w:t>
+      </w:r>
+    </w:p>
+    <w:p>
+      <w:r>
+        <w:t>}</w:t>
+      </w:r>
+    </w:p>
+    <w:p>
+      <w:r>
+        <w:t>print (x)</w:t>
+      </w:r>
+    </w:p>
+    <w:p>
+      <w:r>
+        <w:t>4: x = ++a +  + b  // should have no space between + and b</w:t>
+      </w:r>
+    </w:p>
+    <w:p/>
+    <w:p/>
+    <w:p/>
+    <w:p>
+      <w:pPr>
+        <w:pStyle w:val="Heading1"/>
+      </w:pPr>
+      <w:r>
+        <w:t>BUGS:</w:t>
+      </w:r>
+    </w:p>
+    <w:p>
+      <w:r>
+        <w:t>Current:</w:t>
+      </w:r>
+    </w:p>
+    <w:p>
+      <w:pPr>
+        <w:pStyle w:val="Heading2"/>
+      </w:pPr>
+      <w:r>
+        <w:t>Bug 1</w:t>
+      </w:r>
+    </w:p>
+    <w:p>
+      <w:pPr>
+        <w:ind w:left="450"/>
+      </w:pPr>
+      <w:r>
+        <w:t>Const x = 1; ++x should cause error in formatter</w:t>
+      </w:r>
+      <w:r>
+        <w:t xml:space="preserve"> (</w:t>
+      </w:r>
+      <w:r>
+        <w:rPr>
+          <w:color w:val="00B050"/>
+        </w:rPr>
+        <w:t>Fi</w:t>
+      </w:r>
+      <w:r>
+        <w:rPr>
+          <w:color w:val="00B050"/>
+        </w:rPr>
+        <w:t>xed</w:t>
+      </w:r>
+      <w:r>
+        <w:t>)</w:t>
+      </w:r>
+    </w:p>
+    <w:p>
+      <w:pPr>
+        <w:pStyle w:val="Heading2"/>
+      </w:pPr>
+      <w:r>
+        <w:t>Bug 2</w:t>
+      </w:r>
+    </w:p>
+    <w:p>
+      <w:r>
+        <w:t>Multiple error messages printed</w:t>
+      </w:r>
+      <w:r>
+        <w:t xml:space="preserve"> (</w:t>
+      </w:r>
+      <w:r>
+        <w:rPr>
+          <w:color w:val="00B050"/>
+        </w:rPr>
+        <w:t>Fixed</w:t>
+      </w:r>
+      <w:r>
+        <w:t xml:space="preserve">: in method: </w:t>
+      </w:r>
+      <w:r>
+        <w:rPr>
+          <w:color w:val="FF0000"/>
+        </w:rPr>
+        <w:t>showDiagnoticMessage</w:t>
+      </w:r>
+      <w:r>
+        <w:t xml:space="preserve">) </w:t>
+      </w:r>
+    </w:p>
+    <w:p>
+      <w:pPr>
+        <w:pStyle w:val="Heading2"/>
+      </w:pPr>
+      <w:r>
+        <w:t>Bug 3</w:t>
+      </w:r>
+    </w:p>
+    <w:p>
+      <w:r>
+        <w:t>showDiagnoticMessage</w:t>
+      </w:r>
+      <w:r>
+        <w:t xml:space="preserve"> error for the following code</w:t>
+      </w:r>
+      <w:r>
+        <w:t xml:space="preserve"> (</w:t>
+      </w:r>
+      <w:r>
+        <w:rPr>
+          <w:color w:val="00B050"/>
+        </w:rPr>
+        <w:t>Fixed</w:t>
+      </w:r>
+      <w:r>
+        <w:t>: in where the error was thrown)</w:t>
+      </w:r>
+    </w:p>
+    <w:p>
+      <w:r>
+        <w:t>const x;   // error for const no-assignment</w:t>
+      </w:r>
+    </w:p>
+    <w:p>
+      <w:r>
+        <w:t>let y;</w:t>
       </w:r>
     </w:p>
     <w:p>
       <w:r>
         <w:lastRenderedPageBreak/>
-        <w:t>x =  {</w:t>
-      </w:r>
-    </w:p>
-    <w:p>
-      <w:r>
-        <w:tab/>
-        <w:t>x: 1,</w:t>
-      </w:r>
-    </w:p>
-    <w:p>
-      <w:r>
-        <w:tab/>
-        <w:t>y: 2</w:t>
-      </w:r>
-    </w:p>
-    <w:p>
-      <w:r>
+        <w:t>x = 10;</w:t>
+      </w:r>
+      <w:r>
+        <w:tab/>
+      </w:r>
+      <w:r>
+        <w:tab/>
+      </w:r>
+      <w:r>
+        <w:tab/>
+      </w:r>
+    </w:p>
+    <w:p>
+      <w:r>
+        <w:t>print(</w:t>
+      </w:r>
+      <w:proofErr w:type="spellStart"/>
+      <w:r>
+        <w:t>x+y</w:t>
+      </w:r>
+      <w:proofErr w:type="spellEnd"/>
+      <w:r>
+        <w:t>)</w:t>
+      </w:r>
+    </w:p>
+    <w:p>
+      <w:pPr>
+        <w:pStyle w:val="Heading2"/>
+      </w:pPr>
+      <w:r>
+        <w:t>Bug 4</w:t>
+      </w:r>
+      <w:r>
+        <w:t xml:space="preserve"> (</w:t>
+      </w:r>
+      <w:r>
+        <w:rPr>
+          <w:color w:val="00B050"/>
+        </w:rPr>
+        <w:t>fixed</w:t>
+      </w:r>
+      <w:r>
+        <w:t>)</w:t>
+      </w:r>
+    </w:p>
+    <w:p>
+      <w:pPr>
+        <w:pStyle w:val="NoSpacing"/>
+      </w:pPr>
+      <w:r>
+        <w:t xml:space="preserve">const xxx = 100; </w:t>
+      </w:r>
+    </w:p>
+    <w:p>
+      <w:pPr>
+        <w:pStyle w:val="NoSpacing"/>
+      </w:pPr>
+      <w:r>
+        <w:t>let yyy = "</w:t>
+      </w:r>
+      <w:proofErr w:type="spellStart"/>
+      <w:r>
+        <w:t>abc</w:t>
+      </w:r>
+      <w:proofErr w:type="spellEnd"/>
+      <w:r>
+        <w:t xml:space="preserve">"; </w:t>
+      </w:r>
+    </w:p>
+    <w:p>
+      <w:pPr>
+        <w:pStyle w:val="NoSpacing"/>
+      </w:pPr>
+      <w:r>
+        <w:t xml:space="preserve">const zzz = [1, 2, 3]; </w:t>
+      </w:r>
+    </w:p>
+    <w:p>
+      <w:pPr>
+        <w:pStyle w:val="NoSpacing"/>
+      </w:pPr>
+      <w:r>
+        <w:t xml:space="preserve">t= 100000; </w:t>
+      </w:r>
+    </w:p>
+    <w:p>
+      <w:pPr>
+        <w:pStyle w:val="NoSpacing"/>
+      </w:pPr>
+      <w:r>
+        <w:t>const www =  {</w:t>
+      </w:r>
+    </w:p>
+    <w:p>
+      <w:pPr>
+        <w:pStyle w:val="NoSpacing"/>
+      </w:pPr>
+      <w:r>
+        <w:tab/>
+        <w:t>x: xxx,</w:t>
+      </w:r>
+    </w:p>
+    <w:p>
+      <w:pPr>
+        <w:pStyle w:val="NoSpacing"/>
+      </w:pPr>
+      <w:r>
+        <w:tab/>
+        <w:t>y: yyy</w:t>
+      </w:r>
+    </w:p>
+    <w:p>
+      <w:pPr>
+        <w:pStyle w:val="NoSpacing"/>
+      </w:pPr>
+      <w:r>
+        <w:t>}  =&gt; got error</w:t>
+      </w:r>
+    </w:p>
+    <w:p>
+      <w:pPr>
+        <w:pStyle w:val="NoSpacing"/>
+      </w:pPr>
+    </w:p>
+    <w:p>
+      <w:pPr>
+        <w:pStyle w:val="Heading2"/>
+      </w:pPr>
+      <w:r>
+        <w:t xml:space="preserve">Bug 4 </w:t>
+      </w:r>
+      <w:r>
+        <w:t>(</w:t>
+      </w:r>
+      <w:r>
+        <w:rPr>
+          <w:color w:val="00B050"/>
+        </w:rPr>
+        <w:t>punted</w:t>
+      </w:r>
+      <w:r>
+        <w:t>)</w:t>
+      </w:r>
+    </w:p>
+    <w:p>
+      <w:pPr>
+        <w:pStyle w:val="NoSpacing"/>
+      </w:pPr>
+      <w:r>
+        <w:t>x = 12;</w:t>
+      </w:r>
+    </w:p>
+    <w:p>
+      <w:pPr>
+        <w:pStyle w:val="NoSpacing"/>
+      </w:pPr>
+      <w:r>
+        <w:t>const www =  {</w:t>
+      </w:r>
+    </w:p>
+    <w:p>
+      <w:pPr>
+        <w:pStyle w:val="NoSpacing"/>
+      </w:pPr>
+      <w:r>
+        <w:tab/>
+        <w:t>x: x,</w:t>
+      </w:r>
+    </w:p>
+    <w:p>
+      <w:pPr>
+        <w:pStyle w:val="NoSpacing"/>
+      </w:pPr>
+      <w:r>
+        <w:tab/>
+        <w:t>y: 12,</w:t>
+      </w:r>
+    </w:p>
+    <w:p>
+      <w:pPr>
+        <w:pStyle w:val="NoSpacing"/>
+      </w:pPr>
+      <w:r>
+        <w:tab/>
+        <w:t>z:  {</w:t>
+      </w:r>
+    </w:p>
+    <w:p>
+      <w:pPr>
+        <w:pStyle w:val="NoSpacing"/>
+      </w:pPr>
+      <w:r>
+        <w:tab/>
+      </w:r>
+      <w:r>
+        <w:tab/>
+        <w:t>z: 1</w:t>
+      </w:r>
+    </w:p>
+    <w:p>
+      <w:pPr>
+        <w:pStyle w:val="NoSpacing"/>
+      </w:pPr>
+      <w:r>
+        <w:tab/>
         <w:t>}</w:t>
       </w:r>
     </w:p>
     <w:p>
-      <w:r>
-        <w:t>print (x)</w:t>
-      </w:r>
-    </w:p>
-    <w:p>
-      <w:r>
-        <w:t>4: x = ++a +  + b  // should have no space between + and b</w:t>
-      </w:r>
-    </w:p>
-    <w:p/>
-    <w:p/>
-    <w:p/>
-    <w:p>
-      <w:pPr>
-        <w:pStyle w:val="Heading1"/>
-      </w:pPr>
-      <w:r>
-        <w:t>BUGS:</w:t>
-      </w:r>
-    </w:p>
-    <w:p>
-      <w:r>
-        <w:t>Current:</w:t>
-      </w:r>
-    </w:p>
-    <w:p>
-      <w:pPr>
-        <w:pStyle w:val="Heading2"/>
-      </w:pPr>
-      <w:r>
-        <w:t>Bug 1</w:t>
-      </w:r>
-    </w:p>
-    <w:p>
-      <w:pPr>
-        <w:ind w:left="450"/>
-      </w:pPr>
-      <w:r>
-        <w:t>Const x = 1; ++x should cause error in formatter</w:t>
-      </w:r>
-      <w:r>
-        <w:t xml:space="preserve"> (</w:t>
+      <w:pPr>
+        <w:pStyle w:val="NoSpacing"/>
+      </w:pPr>
+      <w:r>
+        <w:t xml:space="preserve">}; </w:t>
+      </w:r>
+    </w:p>
+    <w:p>
+      <w:r>
+        <w:t xml:space="preserve">print ("www is =", www)  </w:t>
+      </w:r>
+      <w:r>
+        <w:rPr>
+          <w:color w:val="FF0000"/>
+        </w:rPr>
+        <w:t>=&gt; cannot print z property</w:t>
+      </w:r>
+    </w:p>
+    <w:p>
+      <w:pPr>
+        <w:ind w:left="360"/>
+      </w:pPr>
+    </w:p>
+    <w:p/>
+    <w:p>
+      <w:r>
+        <w:t>1) (</w:t>
       </w:r>
       <w:r>
         <w:rPr>
           <w:color w:val="00B050"/>
         </w:rPr>
-        <w:t>Fi</w:t>
+        <w:t>Fixed</w:t>
+      </w:r>
+      <w:r>
+        <w:t xml:space="preserve">) IF STATEMENT does not </w:t>
+      </w:r>
+      <w:r>
+        <w:t>complain</w:t>
+      </w:r>
+      <w:r>
+        <w:t xml:space="preserve"> about </w:t>
+      </w:r>
+      <w:r>
+        <w:t>undefined</w:t>
+      </w:r>
+      <w:r>
+        <w:t xml:space="preserve"> variables</w:t>
+      </w:r>
+    </w:p>
+    <w:p>
+      <w:r>
+        <w:t xml:space="preserve">   - cause: variable check is only in binary resolver</w:t>
+      </w:r>
+    </w:p>
+    <w:p>
+      <w:r>
+        <w:t xml:space="preserve">   - fix: make sure assignment still works after this</w:t>
+      </w:r>
+    </w:p>
+    <w:p/>
+    <w:p>
+      <w:r>
+        <w:t>2) (</w:t>
       </w:r>
       <w:r>
         <w:rPr>
           <w:color w:val="00B050"/>
         </w:rPr>
-        <w:t>xed</w:t>
-      </w:r>
+        <w:t>Fixed</w:t>
+      </w:r>
+      <w:r>
+        <w:t>) const x = 1;</w:t>
+      </w:r>
+    </w:p>
+    <w:p>
+      <w:r>
+        <w:t>let y = 2;</w:t>
+      </w:r>
+    </w:p>
+    <w:p>
+      <w:r>
+        <w:t>x = 10;</w:t>
+      </w:r>
+      <w:r>
+        <w:tab/>
+      </w:r>
+      <w:r>
+        <w:tab/>
+      </w:r>
+      <w:r>
+        <w:tab/>
+        <w:t>// error for const assignment</w:t>
+      </w:r>
+    </w:p>
+    <w:p>
+      <w:r>
+        <w:t>print(</w:t>
+      </w:r>
+      <w:proofErr w:type="spellStart"/>
+      <w:r>
+        <w:t>x+y</w:t>
+      </w:r>
+      <w:proofErr w:type="spellEnd"/>
       <w:r>
         <w:t>)</w:t>
       </w:r>
     </w:p>
-    <w:p>
-      <w:pPr>
-        <w:pStyle w:val="Heading2"/>
-      </w:pPr>
-      <w:r>
-        <w:t>Bug 2</w:t>
-      </w:r>
-    </w:p>
-    <w:p>
-      <w:r>
-        <w:t>Multiple error messages printed</w:t>
-      </w:r>
-      <w:r>
-        <w:t xml:space="preserve"> (</w:t>
+    <w:p/>
+    <w:p>
+      <w:r>
+        <w:t>got weir error message: expecting "("</w:t>
+      </w:r>
+    </w:p>
+    <w:p/>
+    <w:p>
+      <w:r>
+        <w:t>3) (</w:t>
       </w:r>
       <w:r>
         <w:rPr>
@@ -665,851 +1332,731 @@
         <w:t>Fixed</w:t>
       </w:r>
       <w:r>
-        <w:t xml:space="preserve">: in method: </w:t>
-      </w:r>
-      <w:r>
-        <w:rPr>
-          <w:color w:val="FF0000"/>
-        </w:rPr>
-        <w:t>showDiagnoticMessage</w:t>
+        <w:t>) INORE Grammar check inside /* */</w:t>
+      </w:r>
+    </w:p>
+    <w:p/>
+    <w:p>
+      <w:r>
+        <w:t>4) (</w:t>
+      </w:r>
+      <w:r>
+        <w:rPr>
+          <w:color w:val="00B050"/>
+        </w:rPr>
+        <w:t>Fixed</w:t>
+      </w:r>
+      <w:r>
+        <w:t>) ! operator does not work for parser: x = a ! b =&gt; should be invalid</w:t>
+      </w:r>
+    </w:p>
+    <w:p/>
+    <w:p>
+      <w:r>
+        <w:t>5) save exception</w:t>
+      </w:r>
+    </w:p>
+    <w:p/>
+    <w:p>
+      <w:r>
+        <w:t xml:space="preserve">6) </w:t>
+      </w:r>
+      <w:r>
+        <w:t>(</w:t>
+      </w:r>
+      <w:r>
+        <w:rPr>
+          <w:color w:val="00B050"/>
+        </w:rPr>
+        <w:t>Fixed</w:t>
       </w:r>
       <w:r>
         <w:t xml:space="preserve">) </w:t>
       </w:r>
-    </w:p>
-    <w:p>
-      <w:pPr>
-        <w:pStyle w:val="Heading2"/>
-      </w:pPr>
-      <w:r>
-        <w:t>Bug 3</w:t>
-      </w:r>
-    </w:p>
-    <w:p>
-      <w:r>
-        <w:t>showDiagnoticMessage</w:t>
-      </w:r>
-      <w:r>
-        <w:t xml:space="preserve"> error for the following code</w:t>
-      </w:r>
-      <w:r>
-        <w:t xml:space="preserve"> (</w:t>
+      <w:r>
+        <w:t>student -&gt; teacher code sync does not work</w:t>
+      </w:r>
+    </w:p>
+    <w:p/>
+    <w:p>
+      <w:r>
+        <w:t xml:space="preserve">7) object syntax, </w:t>
+      </w:r>
+      <w:proofErr w:type="gramStart"/>
+      <w:r>
+        <w:t>by pass</w:t>
+      </w:r>
+      <w:proofErr w:type="gramEnd"/>
+      <w:r>
+        <w:t xml:space="preserve">: </w:t>
+      </w:r>
+      <w:proofErr w:type="spellStart"/>
+      <w:r>
+        <w:t>performance.now</w:t>
+      </w:r>
+      <w:proofErr w:type="spellEnd"/>
+      <w:r>
+        <w:t>()</w:t>
+      </w:r>
+    </w:p>
+    <w:p/>
+    <w:p>
+      <w:r>
+        <w:t>8) (Fixed)  (x != 0) and (x !== 0) does not work</w:t>
+      </w:r>
+    </w:p>
+    <w:p/>
+    <w:p>
+      <w:r>
+        <w:t>9) (Fixed) ++2 should not be working</w:t>
+      </w:r>
+    </w:p>
+    <w:p/>
+    <w:p>
+      <w:r>
+        <w:t xml:space="preserve">10) // </w:t>
+      </w:r>
+      <w:proofErr w:type="spellStart"/>
+      <w:r>
+        <w:t>conment</w:t>
+      </w:r>
+      <w:proofErr w:type="spellEnd"/>
+      <w:r>
+        <w:t xml:space="preserve"> should have a space in front: x = 100;// 100 should be =&gt; x = 100; // 100</w:t>
+      </w:r>
+    </w:p>
+    <w:p/>
+    <w:p>
+      <w:r>
+        <w:t xml:space="preserve">12) support multiple </w:t>
+      </w:r>
+      <w:r>
+        <w:t>accessory</w:t>
+      </w:r>
+      <w:r>
+        <w:t xml:space="preserve"> syntax: </w:t>
+      </w:r>
+      <w:proofErr w:type="spellStart"/>
+      <w:r>
+        <w:t>a.b.c</w:t>
+      </w:r>
+      <w:proofErr w:type="spellEnd"/>
+      <w:r>
+        <w:t xml:space="preserve"> or </w:t>
+      </w:r>
+      <w:proofErr w:type="spellStart"/>
+      <w:r>
+        <w:t>a.b.foo</w:t>
+      </w:r>
+      <w:proofErr w:type="spellEnd"/>
+      <w:r>
+        <w:t>()</w:t>
+      </w:r>
+    </w:p>
+    <w:p/>
+    <w:p>
+      <w:r>
+        <w:t xml:space="preserve">13)  performance .now(); should be  </w:t>
+      </w:r>
+      <w:proofErr w:type="spellStart"/>
+      <w:r>
+        <w:t>performance.now</w:t>
+      </w:r>
+      <w:proofErr w:type="spellEnd"/>
+      <w:r>
+        <w:t xml:space="preserve">(); </w:t>
+      </w:r>
+    </w:p>
+    <w:p/>
+    <w:p>
+      <w:r>
+        <w:t>14) (Completed) support true false as a known value</w:t>
+      </w:r>
+    </w:p>
+    <w:p/>
+    <w:p>
+      <w:r>
+        <w:t xml:space="preserve">15) "," should have a space after it: </w:t>
+      </w:r>
+      <w:proofErr w:type="spellStart"/>
+      <w:r>
+        <w:t>a,b,c</w:t>
+      </w:r>
+      <w:proofErr w:type="spellEnd"/>
+      <w:r>
+        <w:t xml:space="preserve"> -&gt; a, b, c</w:t>
+      </w:r>
+    </w:p>
+    <w:p/>
+    <w:p>
+      <w:r>
+        <w:t>16)</w:t>
+      </w:r>
+      <w:r>
+        <w:t>(</w:t>
       </w:r>
       <w:r>
         <w:rPr>
           <w:color w:val="00B050"/>
         </w:rPr>
+        <w:t xml:space="preserve">Fixed </w:t>
+      </w:r>
+      <w:r>
+        <w:t xml:space="preserve">for var scoping added in expressState) </w:t>
+      </w:r>
+      <w:r>
+        <w:t xml:space="preserve"> x = 3; </w:t>
+      </w:r>
+    </w:p>
+    <w:p>
+      <w:r>
+        <w:t>while (x-- &gt; 0) {</w:t>
+      </w:r>
+    </w:p>
+    <w:p>
+      <w:r>
+        <w:tab/>
+        <w:t xml:space="preserve">for (let </w:t>
+      </w:r>
+      <w:proofErr w:type="spellStart"/>
+      <w:r>
+        <w:t>i</w:t>
+      </w:r>
+      <w:proofErr w:type="spellEnd"/>
+      <w:r>
+        <w:t xml:space="preserve"> = 0; </w:t>
+      </w:r>
+      <w:proofErr w:type="spellStart"/>
+      <w:r>
+        <w:t>i</w:t>
+      </w:r>
+      <w:proofErr w:type="spellEnd"/>
+      <w:r>
+        <w:t xml:space="preserve"> &lt; x; </w:t>
+      </w:r>
+      <w:proofErr w:type="spellStart"/>
+      <w:r>
+        <w:t>i</w:t>
+      </w:r>
+      <w:proofErr w:type="spellEnd"/>
+      <w:r>
+        <w:t>++) {</w:t>
+      </w:r>
+    </w:p>
+    <w:p>
+      <w:r>
+        <w:tab/>
+      </w:r>
+      <w:r>
+        <w:tab/>
+        <w:t xml:space="preserve">let y = </w:t>
+      </w:r>
+      <w:proofErr w:type="spellStart"/>
+      <w:r>
+        <w:t>i</w:t>
+      </w:r>
+      <w:proofErr w:type="spellEnd"/>
+      <w:r>
+        <w:t xml:space="preserve"> * 10; </w:t>
+      </w:r>
+    </w:p>
+    <w:p>
+      <w:r>
+        <w:tab/>
+      </w:r>
+      <w:r>
+        <w:tab/>
+        <w:t xml:space="preserve">print (y); </w:t>
+      </w:r>
+    </w:p>
+    <w:p>
+      <w:r>
+        <w:tab/>
+        <w:t>}</w:t>
+      </w:r>
+    </w:p>
+    <w:p>
+      <w:r>
+        <w:lastRenderedPageBreak/>
+        <w:tab/>
+        <w:t xml:space="preserve">print (x); </w:t>
+      </w:r>
+    </w:p>
+    <w:p>
+      <w:r>
+        <w:tab/>
+        <w:t>print (</w:t>
+      </w:r>
+      <w:proofErr w:type="spellStart"/>
+      <w:r>
+        <w:t>i</w:t>
+      </w:r>
+      <w:proofErr w:type="spellEnd"/>
+      <w:r>
+        <w:t xml:space="preserve">);   =&gt; </w:t>
+      </w:r>
+      <w:proofErr w:type="spellStart"/>
+      <w:r>
+        <w:t>i</w:t>
+      </w:r>
+      <w:proofErr w:type="spellEnd"/>
+      <w:r>
+        <w:t xml:space="preserve"> should be undefined</w:t>
+      </w:r>
+    </w:p>
+    <w:p>
+      <w:r>
+        <w:t>}</w:t>
+      </w:r>
+    </w:p>
+    <w:p/>
+    <w:p>
+      <w:r>
+        <w:t>17) (</w:t>
+      </w:r>
+      <w:r>
+        <w:rPr>
+          <w:color w:val="00B050"/>
+        </w:rPr>
         <w:t>Fixed</w:t>
       </w:r>
       <w:r>
-        <w:t>: in where the error was thrown)</w:t>
-      </w:r>
-    </w:p>
-    <w:p>
-      <w:r>
-        <w:t>const x;   // error for const no-assignment</w:t>
-      </w:r>
-    </w:p>
-    <w:p>
-      <w:r>
-        <w:t>let y;</w:t>
-      </w:r>
-    </w:p>
-    <w:p>
-      <w:r>
-        <w:t>x = 10;</w:t>
-      </w:r>
-      <w:r>
-        <w:tab/>
-      </w:r>
-      <w:r>
-        <w:tab/>
-      </w:r>
-      <w:r>
-        <w:tab/>
-      </w:r>
-    </w:p>
-    <w:p>
-      <w:r>
-        <w:t>print(x+y)</w:t>
-      </w:r>
-    </w:p>
-    <w:p>
-      <w:pPr>
-        <w:pStyle w:val="Heading2"/>
-      </w:pPr>
-      <w:r>
-        <w:t>Bug 4</w:t>
-      </w:r>
-    </w:p>
-    <w:p>
-      <w:pPr>
-        <w:pStyle w:val="NoSpacing"/>
-      </w:pPr>
-      <w:r>
-        <w:t xml:space="preserve">const xxx = 100; </w:t>
-      </w:r>
-    </w:p>
-    <w:p>
-      <w:pPr>
-        <w:pStyle w:val="NoSpacing"/>
-      </w:pPr>
-      <w:r>
-        <w:t xml:space="preserve">let yyy = "abc"; </w:t>
-      </w:r>
-    </w:p>
-    <w:p>
-      <w:pPr>
-        <w:pStyle w:val="NoSpacing"/>
-      </w:pPr>
-      <w:r>
-        <w:t xml:space="preserve">const zzz = [1, 2, 3]; </w:t>
-      </w:r>
-    </w:p>
-    <w:p>
-      <w:pPr>
-        <w:pStyle w:val="NoSpacing"/>
-      </w:pPr>
-      <w:r>
-        <w:t xml:space="preserve">t= 100000; </w:t>
-      </w:r>
-    </w:p>
-    <w:p>
-      <w:pPr>
-        <w:pStyle w:val="NoSpacing"/>
-      </w:pPr>
-      <w:r>
-        <w:t>const www =  {</w:t>
-      </w:r>
-    </w:p>
-    <w:p>
-      <w:pPr>
-        <w:pStyle w:val="NoSpacing"/>
-      </w:pPr>
-      <w:r>
-        <w:tab/>
-        <w:t>x: xxx,</w:t>
-      </w:r>
-    </w:p>
-    <w:p>
-      <w:pPr>
-        <w:pStyle w:val="NoSpacing"/>
-      </w:pPr>
-      <w:r>
-        <w:tab/>
-        <w:t>y: yyy</w:t>
-      </w:r>
-    </w:p>
-    <w:p>
-      <w:pPr>
-        <w:pStyle w:val="NoSpacing"/>
-      </w:pPr>
-      <w:r>
+        <w:t>) add endless loop detection for "for" loop</w:t>
+      </w:r>
+    </w:p>
+    <w:p>
+      <w:r>
+        <w:tab/>
+      </w:r>
+      <w:r>
+        <w:tab/>
+        <w:t xml:space="preserve">- for loop </w:t>
+      </w:r>
+      <w:proofErr w:type="spellStart"/>
+      <w:r>
+        <w:t>analys</w:t>
+      </w:r>
+      <w:proofErr w:type="spellEnd"/>
+      <w:r>
+        <w:t xml:space="preserve"> </w:t>
+      </w:r>
+      <w:proofErr w:type="spellStart"/>
+      <w:r>
+        <w:t>til</w:t>
+      </w:r>
+      <w:proofErr w:type="spellEnd"/>
+      <w:r>
+        <w:t xml:space="preserve"> </w:t>
+      </w:r>
+      <w:proofErr w:type="gramStart"/>
+      <w:r>
+        <w:t>it's</w:t>
+      </w:r>
+      <w:proofErr w:type="gramEnd"/>
+      <w:r>
+        <w:t xml:space="preserve"> loop body ends "}". reference "while" loop</w:t>
+      </w:r>
+    </w:p>
+    <w:p>
+      <w:r>
+        <w:t>17.1) no-body loop endless detection (delayed)</w:t>
+      </w:r>
+    </w:p>
+    <w:p>
+      <w:r>
+        <w:t xml:space="preserve">   x = 1; </w:t>
+      </w:r>
+    </w:p>
+    <w:p>
+      <w:r>
+        <w:t>while (x++ &lt; 10) ;</w:t>
+      </w:r>
+    </w:p>
+    <w:p>
+      <w:r>
+        <w:t xml:space="preserve">for(let </w:t>
+      </w:r>
+      <w:proofErr w:type="spellStart"/>
+      <w:r>
+        <w:t>i</w:t>
+      </w:r>
+      <w:proofErr w:type="spellEnd"/>
+      <w:r>
+        <w:t xml:space="preserve"> = 0; </w:t>
+      </w:r>
+      <w:proofErr w:type="spellStart"/>
+      <w:r>
+        <w:t>i</w:t>
+      </w:r>
+      <w:proofErr w:type="spellEnd"/>
+      <w:r>
+        <w:t xml:space="preserve"> &lt; 100; </w:t>
+      </w:r>
+      <w:proofErr w:type="spellStart"/>
+      <w:r>
+        <w:t>i</w:t>
+      </w:r>
+      <w:proofErr w:type="spellEnd"/>
+      <w:r>
+        <w:t>--);</w:t>
+      </w:r>
+    </w:p>
+    <w:p/>
+    <w:p>
+      <w:r>
+        <w:t>17.2) nested endless detection (Delayed)</w:t>
+      </w:r>
+    </w:p>
+    <w:p>
+      <w:r>
+        <w:t>while (x &gt; 0) {</w:t>
+      </w:r>
+    </w:p>
+    <w:p>
+      <w:r>
+        <w:tab/>
+        <w:t>while (y &gt; 0) {</w:t>
+      </w:r>
+    </w:p>
+    <w:p>
+      <w:r>
+        <w:tab/>
         <w:t>}</w:t>
       </w:r>
-      <w:r>
-        <w:t xml:space="preserve">  =&gt; got error</w:t>
-      </w:r>
-    </w:p>
-    <w:p>
-      <w:pPr>
-        <w:pStyle w:val="NoSpacing"/>
-      </w:pPr>
-    </w:p>
-    <w:p>
-      <w:pPr>
-        <w:pStyle w:val="Heading2"/>
-      </w:pPr>
-      <w:r>
-        <w:t xml:space="preserve">Bug 4 </w:t>
-      </w:r>
-    </w:p>
-    <w:p>
-      <w:pPr>
-        <w:pStyle w:val="NoSpacing"/>
-      </w:pPr>
-      <w:r>
-        <w:t>x = 12;</w:t>
-      </w:r>
-    </w:p>
-    <w:p>
-      <w:pPr>
-        <w:pStyle w:val="NoSpacing"/>
-      </w:pPr>
-      <w:r>
-        <w:t>const www =  {</w:t>
-      </w:r>
-    </w:p>
-    <w:p>
-      <w:pPr>
-        <w:pStyle w:val="NoSpacing"/>
-      </w:pPr>
+    </w:p>
+    <w:p>
+      <w:r>
+        <w:t>}</w:t>
+      </w:r>
+    </w:p>
+    <w:p/>
+    <w:p>
+      <w:r>
+        <w:tab/>
+      </w:r>
+      <w:r>
+        <w:tab/>
+      </w:r>
+    </w:p>
+    <w:p>
+      <w:r>
+        <w:t>18) (Delayed) do {} while() loop analysis</w:t>
+      </w:r>
+    </w:p>
+    <w:p/>
+    <w:p>
+      <w:r>
+        <w:t>19) switch (case) analysis</w:t>
+      </w:r>
+    </w:p>
+    <w:p/>
+    <w:p>
+      <w:r>
+        <w:t>20)</w:t>
+      </w:r>
+      <w:r>
+        <w:t>(</w:t>
+      </w:r>
+      <w:r>
+        <w:rPr>
+          <w:color w:val="00B050"/>
+        </w:rPr>
+        <w:t>Fixed</w:t>
+      </w:r>
+      <w:r>
+        <w:t xml:space="preserve">) </w:t>
+      </w:r>
+      <w:r>
+        <w:t xml:space="preserve"> print all the const / let / </w:t>
+      </w:r>
+      <w:r>
+        <w:t>global</w:t>
+      </w:r>
+      <w:r>
+        <w:t xml:space="preserve"> in the top scope</w:t>
+      </w:r>
+    </w:p>
+    <w:p/>
+    <w:p>
+      <w:r>
+        <w:t>21) add nested loop analysis and endless loop prevention</w:t>
+      </w:r>
+    </w:p>
+    <w:p/>
+    <w:p>
+      <w:r>
+        <w:t>22) (</w:t>
+      </w:r>
+      <w:r>
+        <w:rPr>
+          <w:color w:val="00B050"/>
+        </w:rPr>
+        <w:t>FIXED</w:t>
+      </w:r>
+      <w:r>
+        <w:t>) expression does not end if no ";" or the last expression is an assignment, such as x = 100; y = 12; =&gt; y is not parsed</w:t>
+      </w:r>
+    </w:p>
+    <w:p/>
+    <w:p>
       <w:r>
         <w:lastRenderedPageBreak/>
-        <w:tab/>
-        <w:t>x: x,</w:t>
-      </w:r>
-    </w:p>
-    <w:p>
-      <w:pPr>
-        <w:pStyle w:val="NoSpacing"/>
-      </w:pPr>
-      <w:r>
-        <w:tab/>
-        <w:t>y: 12,</w:t>
-      </w:r>
-    </w:p>
-    <w:p>
-      <w:pPr>
-        <w:pStyle w:val="NoSpacing"/>
-      </w:pPr>
-      <w:r>
-        <w:tab/>
-        <w:t>z:  {</w:t>
-      </w:r>
-    </w:p>
-    <w:p>
-      <w:pPr>
-        <w:pStyle w:val="NoSpacing"/>
-      </w:pPr>
-      <w:r>
-        <w:tab/>
-      </w:r>
-      <w:r>
-        <w:tab/>
-        <w:t>z: 1</w:t>
-      </w:r>
-    </w:p>
-    <w:p>
-      <w:pPr>
-        <w:pStyle w:val="NoSpacing"/>
-      </w:pPr>
-      <w:r>
-        <w:tab/>
-        <w:t>}</w:t>
-      </w:r>
-    </w:p>
-    <w:p>
-      <w:pPr>
-        <w:pStyle w:val="NoSpacing"/>
-      </w:pPr>
-      <w:r>
-        <w:t xml:space="preserve">}; </w:t>
-      </w:r>
-    </w:p>
-    <w:p>
-      <w:r>
-        <w:t>print ("www is =", www)</w:t>
-      </w:r>
-      <w:r>
+        <w:t xml:space="preserve">23) </w:t>
+      </w:r>
+      <w:r>
+        <w:t>(</w:t>
+      </w:r>
+      <w:r>
+        <w:rPr>
+          <w:color w:val="00B050"/>
+        </w:rPr>
+        <w:t>Fixed</w:t>
+      </w:r>
+      <w:r>
+        <w:t xml:space="preserve">) </w:t>
+      </w:r>
+      <w:r>
+        <w:t>array subscription assignment does not work:</w:t>
+      </w:r>
+    </w:p>
+    <w:p>
+      <w:r>
+        <w:tab/>
+      </w:r>
+      <w:proofErr w:type="spellStart"/>
+      <w:r>
+        <w:t>arr</w:t>
+      </w:r>
+      <w:proofErr w:type="spellEnd"/>
+      <w:r>
+        <w:t xml:space="preserve">[pos1] = </w:t>
+      </w:r>
+      <w:proofErr w:type="spellStart"/>
+      <w:r>
+        <w:t>arr</w:t>
+      </w:r>
+      <w:proofErr w:type="spellEnd"/>
+      <w:r>
+        <w:t>[pos2];</w:t>
+      </w:r>
+    </w:p>
+    <w:p>
+      <w:r>
+        <w:tab/>
+      </w:r>
+      <w:proofErr w:type="spellStart"/>
+      <w:r>
+        <w:t>arr</w:t>
+      </w:r>
+      <w:proofErr w:type="spellEnd"/>
+      <w:r>
+        <w:t>[pos2] = x;</w:t>
+      </w:r>
+    </w:p>
+    <w:p/>
+    <w:p/>
+    <w:p>
+      <w:r>
+        <w:t>Needed features:</w:t>
+      </w:r>
+    </w:p>
+    <w:p>
+      <w:r>
+        <w:t>---------------------------</w:t>
+      </w:r>
+    </w:p>
+    <w:p>
+      <w:r>
+        <w:t>1) teacher notes per class</w:t>
+      </w:r>
+    </w:p>
+    <w:p>
+      <w:r>
+        <w:t xml:space="preserve">2) teacher set invisible </w:t>
+      </w:r>
+      <w:proofErr w:type="spellStart"/>
+      <w:r>
+        <w:t>coe</w:t>
+      </w:r>
+      <w:proofErr w:type="spellEnd"/>
+      <w:r>
+        <w:t xml:space="preserve"> (for testing purpose)</w:t>
+      </w:r>
+    </w:p>
+    <w:p>
+      <w:r>
+        <w:t>3) load my code into running context</w:t>
+      </w:r>
+    </w:p>
+    <w:p>
+      <w:r>
+        <w:t>4) view running context and manage it (by add and / removing code by functions)</w:t>
+      </w:r>
+    </w:p>
+    <w:p>
+      <w:r>
+        <w:t>Teaching content:</w:t>
+      </w:r>
+    </w:p>
+    <w:p>
+      <w:r>
+        <w:t>------------------------</w:t>
+      </w:r>
+    </w:p>
+    <w:p>
+      <w:proofErr w:type="spellStart"/>
+      <w:r>
+        <w:t>Varaible</w:t>
+      </w:r>
+      <w:proofErr w:type="spellEnd"/>
+      <w:r>
+        <w:t>, value, and data type</w:t>
+      </w:r>
+    </w:p>
+    <w:p>
+      <w:r>
+        <w:t xml:space="preserve">  value: "</w:t>
+      </w:r>
+      <w:proofErr w:type="spellStart"/>
+      <w:r>
+        <w:t>abc</w:t>
+      </w:r>
+      <w:proofErr w:type="spellEnd"/>
+      <w:r>
+        <w:t>" - string type</w:t>
+      </w:r>
+    </w:p>
+    <w:p>
+      <w:r>
+        <w:tab/>
+      </w:r>
+      <w:r>
+        <w:tab/>
+        <w:t xml:space="preserve"> '</w:t>
+      </w:r>
+      <w:proofErr w:type="spellStart"/>
+      <w:r>
+        <w:t>abc</w:t>
+      </w:r>
+      <w:proofErr w:type="spellEnd"/>
+      <w:r>
+        <w:t>' - string type</w:t>
+      </w:r>
+    </w:p>
+    <w:p>
+      <w:r>
+        <w:tab/>
+      </w:r>
+      <w:r>
+        <w:tab/>
+        <w:t xml:space="preserve"> `</w:t>
+      </w:r>
+      <w:proofErr w:type="spellStart"/>
+      <w:r>
+        <w:t>abc</w:t>
+      </w:r>
+      <w:proofErr w:type="spellEnd"/>
+      <w:r>
+        <w:t>` - string type</w:t>
+      </w:r>
+    </w:p>
+    <w:p>
+      <w:r>
+        <w:tab/>
+        <w:t xml:space="preserve">      100  - integer number type</w:t>
+      </w:r>
+    </w:p>
+    <w:p>
+      <w:r>
+        <w:tab/>
+      </w:r>
+      <w:r>
+        <w:tab/>
+        <w:t xml:space="preserve">  1.245 - float number type</w:t>
+      </w:r>
+    </w:p>
+    <w:p>
+      <w:r>
+        <w:tab/>
+      </w:r>
+      <w:r>
+        <w:tab/>
+        <w:t xml:space="preserve">  [1, 2, 3] - array type</w:t>
+      </w:r>
+    </w:p>
+    <w:p>
+      <w:r>
+        <w:tab/>
+      </w:r>
+      <w:r>
+        <w:tab/>
+        <w:t xml:space="preserve">  {name: 'Kevin Yang', age: 12} - object type</w:t>
+      </w:r>
+    </w:p>
+    <w:p>
+      <w:r>
+        <w:t>comment:</w:t>
+      </w:r>
+    </w:p>
+    <w:p>
+      <w:r>
+        <w:tab/>
+        <w:t>/* */ and //</w:t>
+      </w:r>
+    </w:p>
+    <w:p>
+      <w:r>
+        <w:tab/>
+      </w:r>
+    </w:p>
+    <w:p>
+      <w:proofErr w:type="spellStart"/>
+      <w:r>
+        <w:t>seperator</w:t>
+      </w:r>
+      <w:proofErr w:type="spellEnd"/>
+      <w:r>
+        <w:t>:</w:t>
+      </w:r>
+    </w:p>
+    <w:p>
+      <w:r>
+        <w:tab/>
+        <w:t xml:space="preserve">CR, , ; : </w:t>
+      </w:r>
+    </w:p>
+    <w:p>
+      <w:r>
+        <w:t>CODE BLOCK: () -&gt; EXPRESSION</w:t>
+      </w:r>
+    </w:p>
+    <w:p>
+      <w:r>
+        <w:t>{ } -&gt; BLOCK SCOPE</w:t>
+      </w:r>
+    </w:p>
+    <w:p/>
+    <w:p>
+      <w:r>
+        <w:lastRenderedPageBreak/>
+        <w:tab/>
+      </w:r>
+      <w:r>
+        <w:tab/>
         <w:t xml:space="preserve">  </w:t>
       </w:r>
-      <w:r>
-        <w:rPr>
-          <w:color w:val="FF0000"/>
-        </w:rPr>
-        <w:t>=&gt; cannot print z property</w:t>
-      </w:r>
-    </w:p>
-    <w:p>
-      <w:pPr>
-        <w:ind w:left="360"/>
-      </w:pPr>
-    </w:p>
-    <w:p/>
-    <w:p>
-      <w:r>
-        <w:t>1) (</w:t>
-      </w:r>
-      <w:r>
-        <w:rPr>
-          <w:color w:val="00B050"/>
-        </w:rPr>
-        <w:t>Fixed</w:t>
-      </w:r>
-      <w:r>
-        <w:t xml:space="preserve">) IF STATEMENT does not </w:t>
-      </w:r>
-      <w:r>
-        <w:t>complain</w:t>
-      </w:r>
-      <w:r>
-        <w:t xml:space="preserve"> about </w:t>
-      </w:r>
-      <w:r>
-        <w:t>undefined</w:t>
-      </w:r>
-      <w:r>
-        <w:t xml:space="preserve"> variables</w:t>
-      </w:r>
-    </w:p>
-    <w:p>
-      <w:r>
-        <w:t xml:space="preserve">   - cause: variable check is only in binary resolver</w:t>
-      </w:r>
-    </w:p>
-    <w:p>
-      <w:r>
-        <w:t xml:space="preserve">   - fix: make sure assignment still works after this</w:t>
-      </w:r>
-    </w:p>
-    <w:p/>
-    <w:p>
-      <w:r>
-        <w:t>2) (</w:t>
-      </w:r>
-      <w:r>
-        <w:rPr>
-          <w:color w:val="00B050"/>
-        </w:rPr>
-        <w:t>Fixed</w:t>
-      </w:r>
-      <w:r>
-        <w:t>) const x = 1;</w:t>
-      </w:r>
-    </w:p>
-    <w:p>
-      <w:r>
-        <w:t>let y = 2;</w:t>
-      </w:r>
-    </w:p>
-    <w:p>
-      <w:r>
-        <w:t>x = 10;</w:t>
-      </w:r>
-      <w:r>
-        <w:tab/>
-      </w:r>
-      <w:r>
-        <w:tab/>
-      </w:r>
-      <w:r>
-        <w:tab/>
-        <w:t>// error for const assignment</w:t>
-      </w:r>
-    </w:p>
-    <w:p>
-      <w:r>
-        <w:t>print(x+y)</w:t>
-      </w:r>
-    </w:p>
-    <w:p/>
-    <w:p>
-      <w:r>
-        <w:t>got weir error message: expecting "("</w:t>
-      </w:r>
-    </w:p>
-    <w:p/>
-    <w:p>
-      <w:r>
-        <w:t>3) (</w:t>
-      </w:r>
-      <w:r>
-        <w:rPr>
-          <w:color w:val="00B050"/>
-        </w:rPr>
-        <w:t>Fixed</w:t>
-      </w:r>
-      <w:r>
-        <w:t>) INORE Grammar check inside /* */</w:t>
-      </w:r>
-    </w:p>
-    <w:p/>
-    <w:p>
-      <w:r>
-        <w:t>4) (</w:t>
-      </w:r>
-      <w:r>
-        <w:rPr>
-          <w:color w:val="00B050"/>
-        </w:rPr>
-        <w:t>Fixed</w:t>
-      </w:r>
-      <w:r>
-        <w:t>) ! operator does not work for parser: x = a ! b =&gt; should be invalid</w:t>
-      </w:r>
-    </w:p>
-    <w:p/>
-    <w:p>
-      <w:r>
-        <w:t>5) save exception</w:t>
-      </w:r>
-    </w:p>
-    <w:p/>
-    <w:p>
-      <w:r>
-        <w:t xml:space="preserve">6) </w:t>
-      </w:r>
-      <w:r>
-        <w:t>(</w:t>
-      </w:r>
-      <w:r>
-        <w:rPr>
-          <w:color w:val="00B050"/>
-        </w:rPr>
-        <w:t>Fixed</w:t>
-      </w:r>
-      <w:r>
-        <w:t xml:space="preserve">) </w:t>
-      </w:r>
-      <w:r>
-        <w:t>student -&gt; teacher code sync does not work</w:t>
-      </w:r>
-    </w:p>
-    <w:p/>
-    <w:p>
-      <w:r>
-        <w:t>7) object syntax, by pass: performance.now()</w:t>
-      </w:r>
-    </w:p>
-    <w:p/>
-    <w:p>
-      <w:r>
-        <w:t>8) (Fixed)  (x != 0) and (x !== 0) does not work</w:t>
-      </w:r>
-    </w:p>
-    <w:p/>
-    <w:p>
-      <w:r>
-        <w:t>9) (Fixed) ++2 should not be working</w:t>
-      </w:r>
-    </w:p>
-    <w:p/>
-    <w:p>
-      <w:r>
-        <w:t>10) // conment should have a space in front: x = 100;// 100 should be =&gt; x = 100; // 100</w:t>
-      </w:r>
-    </w:p>
-    <w:p/>
-    <w:p>
-      <w:r>
-        <w:t xml:space="preserve">12) support multiple </w:t>
-      </w:r>
-      <w:r>
-        <w:t>accessory</w:t>
-      </w:r>
-      <w:r>
-        <w:t xml:space="preserve"> syntax: a.b.c or a.b.foo()</w:t>
-      </w:r>
-    </w:p>
-    <w:p/>
-    <w:p>
-      <w:r>
-        <w:t xml:space="preserve">13)  performance .now(); should be  performance.now(); </w:t>
-      </w:r>
-    </w:p>
-    <w:p/>
-    <w:p>
-      <w:r>
-        <w:t>14) (Completed) support true false as a known value</w:t>
-      </w:r>
-    </w:p>
-    <w:p/>
-    <w:p>
-      <w:r>
-        <w:t>15) "," should have a space after it: a,b,c -&gt; a, b, c</w:t>
-      </w:r>
-    </w:p>
-    <w:p/>
-    <w:p>
-      <w:r>
-        <w:t>16)</w:t>
-      </w:r>
-      <w:r>
-        <w:t>(</w:t>
-      </w:r>
-      <w:r>
-        <w:rPr>
-          <w:color w:val="00B050"/>
-        </w:rPr>
-        <w:t xml:space="preserve">Fixed </w:t>
-      </w:r>
-      <w:r>
-        <w:t xml:space="preserve">for var scoping added in expressState) </w:t>
-      </w:r>
-      <w:r>
-        <w:t xml:space="preserve"> x = 3; </w:t>
-      </w:r>
-    </w:p>
-    <w:p>
-      <w:r>
-        <w:t>while (x-- &gt; 0) {</w:t>
-      </w:r>
-    </w:p>
-    <w:p>
-      <w:r>
-        <w:tab/>
-        <w:t>for (let i = 0; i &lt; x; i++) {</w:t>
-      </w:r>
-    </w:p>
-    <w:p>
-      <w:r>
-        <w:tab/>
-      </w:r>
-      <w:r>
-        <w:tab/>
-        <w:t xml:space="preserve">let y = i * 10; </w:t>
-      </w:r>
-    </w:p>
-    <w:p>
-      <w:r>
-        <w:tab/>
-      </w:r>
-      <w:r>
-        <w:tab/>
-        <w:t xml:space="preserve">print (y); </w:t>
-      </w:r>
-    </w:p>
-    <w:p>
-      <w:r>
-        <w:tab/>
-        <w:t>}</w:t>
-      </w:r>
-    </w:p>
-    <w:p>
-      <w:r>
-        <w:tab/>
-        <w:t xml:space="preserve">print (x); </w:t>
-      </w:r>
-    </w:p>
-    <w:p>
-      <w:r>
-        <w:tab/>
-        <w:t>print (i);   =&gt; i should be undefined</w:t>
-      </w:r>
-    </w:p>
-    <w:p>
-      <w:r>
-        <w:t>}</w:t>
-      </w:r>
-    </w:p>
-    <w:p/>
-    <w:p>
-      <w:r>
-        <w:t>17) (</w:t>
-      </w:r>
-      <w:r>
-        <w:rPr>
-          <w:color w:val="00B050"/>
-        </w:rPr>
-        <w:t>Fixed</w:t>
-      </w:r>
-      <w:r>
-        <w:t>) add endless loop detection for "for" loop</w:t>
-      </w:r>
-    </w:p>
-    <w:p>
-      <w:r>
-        <w:tab/>
-      </w:r>
-      <w:r>
-        <w:tab/>
-        <w:t>- for loop analys til it's loop body ends "}". reference "while" loop</w:t>
-      </w:r>
-    </w:p>
-    <w:p>
-      <w:r>
-        <w:t>17.1) no-body loop endless detection (delayed)</w:t>
-      </w:r>
-    </w:p>
-    <w:p>
-      <w:r>
-        <w:t xml:space="preserve">   x = 1; </w:t>
-      </w:r>
-    </w:p>
-    <w:p>
-      <w:r>
-        <w:t>while (x++ &lt; 10) ;</w:t>
-      </w:r>
-    </w:p>
-    <w:p>
-      <w:r>
-        <w:t>for(let i = 0; i &lt; 100; i--);</w:t>
-      </w:r>
-    </w:p>
-    <w:p/>
-    <w:p>
-      <w:r>
-        <w:t>17.2) nested endless detection (Delayed)</w:t>
-      </w:r>
-    </w:p>
-    <w:p>
-      <w:r>
-        <w:t>while (x &gt; 0) {</w:t>
-      </w:r>
-    </w:p>
-    <w:p>
-      <w:r>
-        <w:tab/>
-        <w:t>while (y &gt; 0) {</w:t>
-      </w:r>
-    </w:p>
-    <w:p>
-      <w:r>
-        <w:tab/>
-        <w:t>}</w:t>
-      </w:r>
-    </w:p>
-    <w:p>
-      <w:r>
-        <w:t>}</w:t>
-      </w:r>
-    </w:p>
-    <w:p/>
-    <w:p>
-      <w:r>
-        <w:tab/>
-      </w:r>
-      <w:r>
-        <w:tab/>
-      </w:r>
-    </w:p>
-    <w:p>
-      <w:r>
-        <w:t>18) (Delayed) do {} while() loop analysis</w:t>
-      </w:r>
-    </w:p>
-    <w:p/>
-    <w:p>
-      <w:r>
-        <w:t>19) switch (case) analysis</w:t>
-      </w:r>
-    </w:p>
-    <w:p/>
-    <w:p>
-      <w:r>
-        <w:t>20)</w:t>
-      </w:r>
-      <w:r>
-        <w:t>(</w:t>
-      </w:r>
-      <w:r>
-        <w:rPr>
-          <w:color w:val="00B050"/>
-        </w:rPr>
-        <w:t>Fixed</w:t>
-      </w:r>
-      <w:r>
-        <w:t xml:space="preserve">) </w:t>
-      </w:r>
-      <w:r>
-        <w:t xml:space="preserve"> print all the const / let / </w:t>
-      </w:r>
-      <w:r>
-        <w:t>global</w:t>
-      </w:r>
-      <w:r>
-        <w:t xml:space="preserve"> in the top scope</w:t>
-      </w:r>
-    </w:p>
-    <w:p/>
-    <w:p>
-      <w:r>
-        <w:t>21) add nested loop analysis and endless loop prevention</w:t>
-      </w:r>
-    </w:p>
-    <w:p/>
-    <w:p>
-      <w:r>
-        <w:t>22) (</w:t>
-      </w:r>
-      <w:r>
-        <w:rPr>
-          <w:color w:val="00B050"/>
-        </w:rPr>
-        <w:t>FIXED</w:t>
-      </w:r>
-      <w:r>
-        <w:t>) expression does not end if no ";" or the last expression is an assignment, such as x = 100; y = 12; =&gt; y is not parsed</w:t>
-      </w:r>
-    </w:p>
-    <w:p/>
-    <w:p>
-      <w:r>
-        <w:t xml:space="preserve">23) </w:t>
-      </w:r>
-      <w:r>
-        <w:t>(</w:t>
-      </w:r>
-      <w:r>
-        <w:rPr>
-          <w:color w:val="00B050"/>
-        </w:rPr>
-        <w:t>Fixed</w:t>
-      </w:r>
-      <w:r>
-        <w:t xml:space="preserve">) </w:t>
-      </w:r>
-      <w:r>
-        <w:t>array subscription assignment does not work:</w:t>
-      </w:r>
-    </w:p>
-    <w:p>
-      <w:r>
-        <w:tab/>
-        <w:t>arr[pos1] = arr[pos2];</w:t>
-      </w:r>
-    </w:p>
-    <w:p>
-      <w:r>
-        <w:tab/>
-        <w:t>arr[pos2] = x;</w:t>
-      </w:r>
-    </w:p>
-    <w:p/>
-    <w:p/>
-    <w:p>
-      <w:r>
-        <w:t>Needed features:</w:t>
-      </w:r>
-    </w:p>
-    <w:p>
-      <w:r>
-        <w:t>---------------------------</w:t>
-      </w:r>
-    </w:p>
-    <w:p>
-      <w:r>
-        <w:t>1) teacher notes per class</w:t>
-      </w:r>
-    </w:p>
-    <w:p>
-      <w:r>
-        <w:t>2) teacher set invisible coe (for testing purpose)</w:t>
-      </w:r>
-    </w:p>
-    <w:p>
-      <w:r>
-        <w:t>3) load my code into running context</w:t>
-      </w:r>
-    </w:p>
-    <w:p>
-      <w:r>
-        <w:lastRenderedPageBreak/>
-        <w:t>4) view running context and manage it (by add and / removing code by functions)</w:t>
-      </w:r>
-    </w:p>
-    <w:p>
-      <w:r>
-        <w:t>Teaching content:</w:t>
-      </w:r>
-    </w:p>
-    <w:p>
-      <w:r>
-        <w:t>------------------------</w:t>
-      </w:r>
-    </w:p>
-    <w:p>
-      <w:r>
-        <w:t>Varaible, value, and data type</w:t>
-      </w:r>
-    </w:p>
-    <w:p>
-      <w:r>
-        <w:t xml:space="preserve">  value: "abc" - string type</w:t>
-      </w:r>
-    </w:p>
-    <w:p>
-      <w:r>
-        <w:tab/>
-      </w:r>
-      <w:r>
-        <w:tab/>
-        <w:t xml:space="preserve"> 'abc' - string type</w:t>
-      </w:r>
-    </w:p>
-    <w:p>
-      <w:r>
-        <w:tab/>
-      </w:r>
-      <w:r>
-        <w:tab/>
-        <w:t xml:space="preserve"> `abc` - string type</w:t>
-      </w:r>
-    </w:p>
-    <w:p>
-      <w:r>
-        <w:tab/>
-        <w:t xml:space="preserve">      100  - integer number type</w:t>
-      </w:r>
-    </w:p>
-    <w:p>
-      <w:r>
-        <w:tab/>
-      </w:r>
-      <w:r>
-        <w:tab/>
-        <w:t xml:space="preserve">  1.245 - float number type</w:t>
-      </w:r>
-    </w:p>
-    <w:p>
-      <w:r>
-        <w:tab/>
-      </w:r>
-      <w:r>
-        <w:tab/>
-        <w:t xml:space="preserve">  [1, 2, 3] - array type</w:t>
-      </w:r>
-    </w:p>
-    <w:p>
-      <w:r>
-        <w:tab/>
-      </w:r>
-      <w:r>
-        <w:tab/>
-        <w:t xml:space="preserve">  {name: 'Kevin Yang', age: 12} - object type</w:t>
-      </w:r>
-    </w:p>
-    <w:p>
-      <w:r>
-        <w:t>comment:</w:t>
-      </w:r>
-    </w:p>
-    <w:p>
-      <w:r>
-        <w:tab/>
-        <w:t>/* */ and //</w:t>
-      </w:r>
-    </w:p>
-    <w:p>
-      <w:r>
-        <w:tab/>
-      </w:r>
-    </w:p>
-    <w:p>
-      <w:r>
-        <w:t>seperator:</w:t>
-      </w:r>
-    </w:p>
-    <w:p>
-      <w:r>
-        <w:tab/>
-        <w:t xml:space="preserve">CR, , ; : </w:t>
-      </w:r>
-    </w:p>
-    <w:p>
-      <w:r>
-        <w:t>CODE BLOCK: () -&gt; EXPRESSION</w:t>
-      </w:r>
-    </w:p>
-    <w:p>
-      <w:r>
-        <w:t>{ } -&gt; BLOCK SCOPE</w:t>
-      </w:r>
-    </w:p>
-    <w:p/>
-    <w:p>
-      <w:r>
-        <w:tab/>
-      </w:r>
-      <w:r>
-        <w:tab/>
-        <w:t xml:space="preserve">  </w:t>
-      </w:r>
-    </w:p>
-    <w:p>
-      <w:r>
-        <w:t>Teach this after students can werite simple code, before function is introduced</w:t>
+    </w:p>
+    <w:p>
+      <w:r>
+        <w:t xml:space="preserve">Teach this after students can </w:t>
+      </w:r>
+      <w:proofErr w:type="spellStart"/>
+      <w:r>
+        <w:t>werite</w:t>
+      </w:r>
+      <w:proofErr w:type="spellEnd"/>
+      <w:r>
+        <w:t xml:space="preserve"> simple code, before function is introduced</w:t>
       </w:r>
     </w:p>
     <w:sectPr>
@@ -1522,6 +2069,56 @@
 </w:document>
 </file>
 
+<file path=word/endnotes.xml><?xml version="1.0" encoding="utf-8"?>
+<w:endnotes xmlns:wpc="http://schemas.microsoft.com/office/word/2010/wordprocessingCanvas" xmlns:cx="http://schemas.microsoft.com/office/drawing/2014/chartex" xmlns:cx1="http://schemas.microsoft.com/office/drawing/2015/9/8/chartex" xmlns:cx2="http://schemas.microsoft.com/office/drawing/2015/10/21/chartex" xmlns:cx3="http://schemas.microsoft.com/office/drawing/2016/5/9/chartex" xmlns:cx4="http://schemas.microsoft.com/office/drawing/2016/5/10/chartex" xmlns:cx5="http://schemas.microsoft.com/office/drawing/2016/5/11/chartex" xmlns:cx6="http://schemas.microsoft.com/office/drawing/2016/5/12/chartex" xmlns:cx7="http://schemas.microsoft.com/office/drawing/2016/5/13/chartex" xmlns:cx8="http://schemas.microsoft.com/office/drawing/2016/5/14/chartex" xmlns:mc="http://schemas.openxmlformats.org/markup-compatibility/2006" xmlns:aink="http://schemas.microsoft.com/office/drawing/2016/ink" xmlns:am3d="http://schemas.microsoft.com/office/drawing/2017/model3d" xmlns:o="urn:schemas-microsoft-com:office:office" xmlns:oel="http://schemas.microsoft.com/office/2019/extlst" xmlns:r="http://schemas.openxmlformats.org/officeDocument/2006/relationships" xmlns:m="http://schemas.openxmlformats.org/officeDocument/2006/math" xmlns:v="urn:schemas-microsoft-com:vml" xmlns:wp14="http://schemas.microsoft.com/office/word/2010/wordprocessingDrawing" xmlns:wp="http://schemas.openxmlformats.org/drawingml/2006/wordprocessingDrawing" xmlns:w10="urn:schemas-microsoft-com:office:word" xmlns:w="http://schemas.openxmlformats.org/wordprocessingml/2006/main" xmlns:w14="http://schemas.microsoft.com/office/word/2010/wordml" xmlns:w15="http://schemas.microsoft.com/office/word/2012/wordml" xmlns:w16cex="http://schemas.microsoft.com/office/word/2018/wordml/cex" xmlns:w16cid="http://schemas.microsoft.com/office/word/2016/wordml/cid" xmlns:w16="http://schemas.microsoft.com/office/word/2018/wordml" xmlns:w16sdtdh="http://schemas.microsoft.com/office/word/2020/wordml/sdtdatahash" xmlns:w16se="http://schemas.microsoft.com/office/word/2015/wordml/symex" xmlns:wpg="http://schemas.microsoft.com/office/word/2010/wordprocessingGroup" xmlns:wpi="http://schemas.microsoft.com/office/word/2010/wordprocessingInk" xmlns:wne="http://schemas.microsoft.com/office/word/2006/wordml" xmlns:wps="http://schemas.microsoft.com/office/word/2010/wordprocessingShape" mc:Ignorable="w14 w15 w16se w16cid w16 w16cex w16sdtdh wp14">
+  <w:endnote w:type="separator" w:id="-1">
+    <w:p>
+      <w:pPr>
+        <w:spacing w:after="0" w:line="240" w:lineRule="auto"/>
+      </w:pPr>
+      <w:r>
+        <w:separator/>
+      </w:r>
+    </w:p>
+  </w:endnote>
+  <w:endnote w:type="continuationSeparator" w:id="0">
+    <w:p>
+      <w:pPr>
+        <w:spacing w:after="0" w:line="240" w:lineRule="auto"/>
+      </w:pPr>
+      <w:r>
+        <w:continuationSeparator/>
+      </w:r>
+    </w:p>
+  </w:endnote>
+</w:endnotes>
+</file>
+
+<file path=word/footnotes.xml><?xml version="1.0" encoding="utf-8"?>
+<w:footnotes xmlns:wpc="http://schemas.microsoft.com/office/word/2010/wordprocessingCanvas" xmlns:cx="http://schemas.microsoft.com/office/drawing/2014/chartex" xmlns:cx1="http://schemas.microsoft.com/office/drawing/2015/9/8/chartex" xmlns:cx2="http://schemas.microsoft.com/office/drawing/2015/10/21/chartex" xmlns:cx3="http://schemas.microsoft.com/office/drawing/2016/5/9/chartex" xmlns:cx4="http://schemas.microsoft.com/office/drawing/2016/5/10/chartex" xmlns:cx5="http://schemas.microsoft.com/office/drawing/2016/5/11/chartex" xmlns:cx6="http://schemas.microsoft.com/office/drawing/2016/5/12/chartex" xmlns:cx7="http://schemas.microsoft.com/office/drawing/2016/5/13/chartex" xmlns:cx8="http://schemas.microsoft.com/office/drawing/2016/5/14/chartex" xmlns:mc="http://schemas.openxmlformats.org/markup-compatibility/2006" xmlns:aink="http://schemas.microsoft.com/office/drawing/2016/ink" xmlns:am3d="http://schemas.microsoft.com/office/drawing/2017/model3d" xmlns:o="urn:schemas-microsoft-com:office:office" xmlns:oel="http://schemas.microsoft.com/office/2019/extlst" xmlns:r="http://schemas.openxmlformats.org/officeDocument/2006/relationships" xmlns:m="http://schemas.openxmlformats.org/officeDocument/2006/math" xmlns:v="urn:schemas-microsoft-com:vml" xmlns:wp14="http://schemas.microsoft.com/office/word/2010/wordprocessingDrawing" xmlns:wp="http://schemas.openxmlformats.org/drawingml/2006/wordprocessingDrawing" xmlns:w10="urn:schemas-microsoft-com:office:word" xmlns:w="http://schemas.openxmlformats.org/wordprocessingml/2006/main" xmlns:w14="http://schemas.microsoft.com/office/word/2010/wordml" xmlns:w15="http://schemas.microsoft.com/office/word/2012/wordml" xmlns:w16cex="http://schemas.microsoft.com/office/word/2018/wordml/cex" xmlns:w16cid="http://schemas.microsoft.com/office/word/2016/wordml/cid" xmlns:w16="http://schemas.microsoft.com/office/word/2018/wordml" xmlns:w16sdtdh="http://schemas.microsoft.com/office/word/2020/wordml/sdtdatahash" xmlns:w16se="http://schemas.microsoft.com/office/word/2015/wordml/symex" xmlns:wpg="http://schemas.microsoft.com/office/word/2010/wordprocessingGroup" xmlns:wpi="http://schemas.microsoft.com/office/word/2010/wordprocessingInk" xmlns:wne="http://schemas.microsoft.com/office/word/2006/wordml" xmlns:wps="http://schemas.microsoft.com/office/word/2010/wordprocessingShape" mc:Ignorable="w14 w15 w16se w16cid w16 w16cex w16sdtdh wp14">
+  <w:footnote w:type="separator" w:id="-1">
+    <w:p>
+      <w:pPr>
+        <w:spacing w:after="0" w:line="240" w:lineRule="auto"/>
+      </w:pPr>
+      <w:r>
+        <w:separator/>
+      </w:r>
+    </w:p>
+  </w:footnote>
+  <w:footnote w:type="continuationSeparator" w:id="0">
+    <w:p>
+      <w:pPr>
+        <w:spacing w:after="0" w:line="240" w:lineRule="auto"/>
+      </w:pPr>
+      <w:r>
+        <w:continuationSeparator/>
+      </w:r>
+    </w:p>
+  </w:footnote>
+</w:footnotes>
+</file>
+
 <file path=word/numbering.xml><?xml version="1.0" encoding="utf-8"?>
 <w:numbering xmlns:wpc="http://schemas.microsoft.com/office/word/2010/wordprocessingCanvas" xmlns:cx="http://schemas.microsoft.com/office/drawing/2014/chartex" xmlns:cx1="http://schemas.microsoft.com/office/drawing/2015/9/8/chartex" xmlns:cx2="http://schemas.microsoft.com/office/drawing/2015/10/21/chartex" xmlns:cx3="http://schemas.microsoft.com/office/drawing/2016/5/9/chartex" xmlns:cx4="http://schemas.microsoft.com/office/drawing/2016/5/10/chartex" xmlns:cx5="http://schemas.microsoft.com/office/drawing/2016/5/11/chartex" xmlns:cx6="http://schemas.microsoft.com/office/drawing/2016/5/12/chartex" xmlns:cx7="http://schemas.microsoft.com/office/drawing/2016/5/13/chartex" xmlns:cx8="http://schemas.microsoft.com/office/drawing/2016/5/14/chartex" xmlns:mc="http://schemas.openxmlformats.org/markup-compatibility/2006" xmlns:aink="http://schemas.microsoft.com/office/drawing/2016/ink" xmlns:am3d="http://schemas.microsoft.com/office/drawing/2017/model3d" xmlns:o="urn:schemas-microsoft-com:office:office" xmlns:oel="http://schemas.microsoft.com/office/2019/extlst" xmlns:r="http://schemas.openxmlformats.org/officeDocument/2006/relationships" xmlns:m="http://schemas.openxmlformats.org/officeDocument/2006/math" xmlns:v="urn:schemas-microsoft-com:vml" xmlns:wp14="http://schemas.microsoft.com/office/word/2010/wordprocessingDrawing" xmlns:wp="http://schemas.openxmlformats.org/drawingml/2006/wordprocessingDrawing" xmlns:w10="urn:schemas-microsoft-com:office:word" xmlns:w="http://schemas.openxmlformats.org/wordprocessingml/2006/main" xmlns:w14="http://schemas.microsoft.com/office/word/2010/wordml" xmlns:w15="http://schemas.microsoft.com/office/word/2012/wordml" xmlns:w16cex="http://schemas.microsoft.com/office/word/2018/wordml/cex" xmlns:w16cid="http://schemas.microsoft.com/office/word/2016/wordml/cid" xmlns:w16="http://schemas.microsoft.com/office/word/2018/wordml" xmlns:w16sdtdh="http://schemas.microsoft.com/office/word/2020/wordml/sdtdatahash" xmlns:w16se="http://schemas.microsoft.com/office/word/2015/wordml/symex" xmlns:wpg="http://schemas.microsoft.com/office/word/2010/wordprocessingGroup" xmlns:wpi="http://schemas.microsoft.com/office/word/2010/wordprocessingInk" xmlns:wne="http://schemas.microsoft.com/office/word/2006/wordml" xmlns:wps="http://schemas.microsoft.com/office/word/2010/wordprocessingShape" mc:Ignorable="w14 w15 w16se w16cid w16 w16cex w16sdtdh wp14">
   <w:abstractNum w:abstractNumId="0" w15:restartNumberingAfterBreak="0">
@@ -1727,6 +2324,119 @@
     </w:lvl>
   </w:abstractNum>
   <w:abstractNum w:abstractNumId="2" w15:restartNumberingAfterBreak="0">
+    <w:nsid w:val="52FD7541"/>
+    <w:multiLevelType w:val="hybridMultilevel"/>
+    <w:tmpl w:val="2FDC5E20"/>
+    <w:lvl w:ilvl="0" w:tplc="04090001">
+      <w:start w:val="1"/>
+      <w:numFmt w:val="bullet"/>
+      <w:lvlText w:val=""/>
+      <w:lvlJc w:val="left"/>
+      <w:pPr>
+        <w:ind w:left="720" w:hanging="360"/>
+      </w:pPr>
+      <w:rPr>
+        <w:rFonts w:ascii="Symbol" w:hAnsi="Symbol" w:hint="default"/>
+      </w:rPr>
+    </w:lvl>
+    <w:lvl w:ilvl="1" w:tplc="04090003" w:tentative="1">
+      <w:start w:val="1"/>
+      <w:numFmt w:val="bullet"/>
+      <w:lvlText w:val="o"/>
+      <w:lvlJc w:val="left"/>
+      <w:pPr>
+        <w:ind w:left="1440" w:hanging="360"/>
+      </w:pPr>
+      <w:rPr>
+        <w:rFonts w:ascii="Courier New" w:hAnsi="Courier New" w:cs="Courier New" w:hint="default"/>
+      </w:rPr>
+    </w:lvl>
+    <w:lvl w:ilvl="2" w:tplc="04090005" w:tentative="1">
+      <w:start w:val="1"/>
+      <w:numFmt w:val="bullet"/>
+      <w:lvlText w:val=""/>
+      <w:lvlJc w:val="left"/>
+      <w:pPr>
+        <w:ind w:left="2160" w:hanging="360"/>
+      </w:pPr>
+      <w:rPr>
+        <w:rFonts w:ascii="Wingdings" w:hAnsi="Wingdings" w:hint="default"/>
+      </w:rPr>
+    </w:lvl>
+    <w:lvl w:ilvl="3" w:tplc="04090001" w:tentative="1">
+      <w:start w:val="1"/>
+      <w:numFmt w:val="bullet"/>
+      <w:lvlText w:val=""/>
+      <w:lvlJc w:val="left"/>
+      <w:pPr>
+        <w:ind w:left="2880" w:hanging="360"/>
+      </w:pPr>
+      <w:rPr>
+        <w:rFonts w:ascii="Symbol" w:hAnsi="Symbol" w:hint="default"/>
+      </w:rPr>
+    </w:lvl>
+    <w:lvl w:ilvl="4" w:tplc="04090003" w:tentative="1">
+      <w:start w:val="1"/>
+      <w:numFmt w:val="bullet"/>
+      <w:lvlText w:val="o"/>
+      <w:lvlJc w:val="left"/>
+      <w:pPr>
+        <w:ind w:left="3600" w:hanging="360"/>
+      </w:pPr>
+      <w:rPr>
+        <w:rFonts w:ascii="Courier New" w:hAnsi="Courier New" w:cs="Courier New" w:hint="default"/>
+      </w:rPr>
+    </w:lvl>
+    <w:lvl w:ilvl="5" w:tplc="04090005" w:tentative="1">
+      <w:start w:val="1"/>
+      <w:numFmt w:val="bullet"/>
+      <w:lvlText w:val=""/>
+      <w:lvlJc w:val="left"/>
+      <w:pPr>
+        <w:ind w:left="4320" w:hanging="360"/>
+      </w:pPr>
+      <w:rPr>
+        <w:rFonts w:ascii="Wingdings" w:hAnsi="Wingdings" w:hint="default"/>
+      </w:rPr>
+    </w:lvl>
+    <w:lvl w:ilvl="6" w:tplc="04090001" w:tentative="1">
+      <w:start w:val="1"/>
+      <w:numFmt w:val="bullet"/>
+      <w:lvlText w:val=""/>
+      <w:lvlJc w:val="left"/>
+      <w:pPr>
+        <w:ind w:left="5040" w:hanging="360"/>
+      </w:pPr>
+      <w:rPr>
+        <w:rFonts w:ascii="Symbol" w:hAnsi="Symbol" w:hint="default"/>
+      </w:rPr>
+    </w:lvl>
+    <w:lvl w:ilvl="7" w:tplc="04090003" w:tentative="1">
+      <w:start w:val="1"/>
+      <w:numFmt w:val="bullet"/>
+      <w:lvlText w:val="o"/>
+      <w:lvlJc w:val="left"/>
+      <w:pPr>
+        <w:ind w:left="5760" w:hanging="360"/>
+      </w:pPr>
+      <w:rPr>
+        <w:rFonts w:ascii="Courier New" w:hAnsi="Courier New" w:cs="Courier New" w:hint="default"/>
+      </w:rPr>
+    </w:lvl>
+    <w:lvl w:ilvl="8" w:tplc="04090005" w:tentative="1">
+      <w:start w:val="1"/>
+      <w:numFmt w:val="bullet"/>
+      <w:lvlText w:val=""/>
+      <w:lvlJc w:val="left"/>
+      <w:pPr>
+        <w:ind w:left="6480" w:hanging="360"/>
+      </w:pPr>
+      <w:rPr>
+        <w:rFonts w:ascii="Wingdings" w:hAnsi="Wingdings" w:hint="default"/>
+      </w:rPr>
+    </w:lvl>
+  </w:abstractNum>
+  <w:abstractNum w:abstractNumId="3" w15:restartNumberingAfterBreak="0">
     <w:nsid w:val="55C228AF"/>
     <w:multiLevelType w:val="hybridMultilevel"/>
     <w:tmpl w:val="EBE6633C"/>
@@ -1843,10 +2553,13 @@
     <w:abstractNumId w:val="1"/>
   </w:num>
   <w:num w:numId="2" w16cid:durableId="805896387">
-    <w:abstractNumId w:val="2"/>
+    <w:abstractNumId w:val="3"/>
   </w:num>
   <w:num w:numId="3" w16cid:durableId="1825275532">
     <w:abstractNumId w:val="0"/>
+  </w:num>
+  <w:num w:numId="4" w16cid:durableId="458575381">
+    <w:abstractNumId w:val="2"/>
   </w:num>
 </w:numbering>
 </file>
@@ -2403,6 +3116,84 @@
       <w:spacing w:after="0" w:line="240" w:lineRule="auto"/>
     </w:pPr>
   </w:style>
+  <w:style w:type="paragraph" w:styleId="Header">
+    <w:name w:val="header"/>
+    <w:basedOn w:val="Normal"/>
+    <w:link w:val="HeaderChar"/>
+    <w:uiPriority w:val="99"/>
+    <w:unhideWhenUsed/>
+    <w:rsid w:val="00671243"/>
+    <w:pPr>
+      <w:tabs>
+        <w:tab w:val="center" w:pos="4680"/>
+        <w:tab w:val="right" w:pos="9360"/>
+      </w:tabs>
+      <w:spacing w:after="0" w:line="240" w:lineRule="auto"/>
+    </w:pPr>
+  </w:style>
+  <w:style w:type="character" w:customStyle="1" w:styleId="HeaderChar">
+    <w:name w:val="Header Char"/>
+    <w:basedOn w:val="DefaultParagraphFont"/>
+    <w:link w:val="Header"/>
+    <w:uiPriority w:val="99"/>
+    <w:rsid w:val="00671243"/>
+  </w:style>
+  <w:style w:type="paragraph" w:styleId="Footer">
+    <w:name w:val="footer"/>
+    <w:basedOn w:val="Normal"/>
+    <w:link w:val="FooterChar"/>
+    <w:uiPriority w:val="99"/>
+    <w:unhideWhenUsed/>
+    <w:rsid w:val="00671243"/>
+    <w:pPr>
+      <w:tabs>
+        <w:tab w:val="center" w:pos="4680"/>
+        <w:tab w:val="right" w:pos="9360"/>
+      </w:tabs>
+      <w:spacing w:after="0" w:line="240" w:lineRule="auto"/>
+    </w:pPr>
+  </w:style>
+  <w:style w:type="character" w:customStyle="1" w:styleId="FooterChar">
+    <w:name w:val="Footer Char"/>
+    <w:basedOn w:val="DefaultParagraphFont"/>
+    <w:link w:val="Footer"/>
+    <w:uiPriority w:val="99"/>
+    <w:rsid w:val="00671243"/>
+  </w:style>
+  <w:style w:type="character" w:styleId="Hyperlink">
+    <w:name w:val="Hyperlink"/>
+    <w:basedOn w:val="DefaultParagraphFont"/>
+    <w:uiPriority w:val="99"/>
+    <w:semiHidden/>
+    <w:unhideWhenUsed/>
+    <w:rsid w:val="00BC09A0"/>
+    <w:rPr>
+      <w:color w:val="0000FF"/>
+      <w:u w:val="single"/>
+    </w:rPr>
+  </w:style>
+  <w:style w:type="character" w:styleId="Strong">
+    <w:name w:val="Strong"/>
+    <w:basedOn w:val="DefaultParagraphFont"/>
+    <w:uiPriority w:val="22"/>
+    <w:qFormat/>
+    <w:rsid w:val="00BC09A0"/>
+    <w:rPr>
+      <w:b/>
+      <w:bCs/>
+    </w:rPr>
+  </w:style>
+  <w:style w:type="character" w:styleId="Emphasis">
+    <w:name w:val="Emphasis"/>
+    <w:basedOn w:val="DefaultParagraphFont"/>
+    <w:uiPriority w:val="20"/>
+    <w:qFormat/>
+    <w:rsid w:val="00BC09A0"/>
+    <w:rPr>
+      <w:i/>
+      <w:iCs/>
+    </w:rPr>
+  </w:style>
 </w:styles>
 </file>
 
